--- a/WhatIsSalonTango-02.docx
+++ b/WhatIsSalonTango-02.docx
@@ -9,11 +9,19 @@
     </w:p>
     <w:p>
       <w:r>
-        <w:t>Salon tango (also referred to as Salon-style tango or tango de salon) is tango as it is danced in milongas - social tango-dance events. It comes in a variety of sub-styles which evolve in conjunction with social and geographic settings in its history</w:t>
+        <w:t>Salon tango (also referred to as Salon-style tango or tango de salon) is tango as it is danced</w:t>
+      </w:r>
+      <w:r>
+        <w:t>, along with milonga and vals,</w:t>
+      </w:r>
+      <w:r>
+        <w:t xml:space="preserve"> in milongas - social tango-dance events. It comes in a variety of sub-styles which evolve in conjunction with social and geographic settings in its history</w:t>
       </w:r>
       <w:r>
         <w:t xml:space="preserve"> and the present</w:t>
       </w:r>
+      <w:bookmarkStart w:id="0" w:name="_GoBack"/>
+      <w:bookmarkEnd w:id="0"/>
       <w:r>
         <w:t>. There are certain traits which differentiate it from other styles of tango</w:t>
       </w:r>
@@ -101,7 +109,13 @@
     </w:p>
     <w:p>
       <w:r>
-        <w:t xml:space="preserve">In style, there’s a great range, influenced by a combination of tradition and individuality. The embrace can range from open to closed. The body position may range from forward to upright. Partner axes may be shared or separated. Chest position may range from parallel to v-position, from centered to offset. </w:t>
+        <w:t xml:space="preserve">In style, there’s a great range, influenced by a combination of tradition and individuality. The embrace can range from open to closed. </w:t>
+      </w:r>
+      <w:r>
+        <w:t xml:space="preserve">The elbows are generally relaxed downwards. </w:t>
+      </w:r>
+      <w:r>
+        <w:t xml:space="preserve">The body position may range from forward to upright. Partner axes may be shared or separated. Chest position may range from parallel to v-position, from centered to offset. </w:t>
       </w:r>
     </w:p>
     <w:p/>
@@ -154,8 +168,6 @@
       <w:r>
         <w:t>change documentation to “salon tango”</w:t>
       </w:r>
-      <w:bookmarkStart w:id="0" w:name="_GoBack"/>
-      <w:bookmarkEnd w:id="0"/>
     </w:p>
     <w:p/>
     <w:p/>
